--- a/梁凯豪 简历.docx
+++ b/梁凯豪 简历.docx
@@ -4390,8 +4390,6 @@
           <w:shd w:val="clear" w:color="auto" w:fill="EDEDED"/>
         </w:rPr>
       </w:pPr>
-      <w:bookmarkStart w:id="1" w:name="_GoBack"/>
-      <w:bookmarkEnd w:id="1"/>
     </w:p>
     <w:p>
       <w:pPr>
@@ -10469,7 +10467,7 @@
         <w:spacing w:line="345" w:lineRule="exact"/>
         <w:ind w:left="160" w:leftChars="0" w:firstLine="418" w:firstLineChars="0"/>
         <w:rPr>
-          <w:rFonts w:ascii="微软雅黑" w:hAnsi="微软雅黑" w:eastAsia="微软雅黑" w:cs="微软雅黑"/>
+          <w:rFonts w:hint="eastAsia" w:ascii="微软雅黑" w:hAnsi="微软雅黑" w:eastAsia="微软雅黑" w:cs="微软雅黑"/>
           <w:b w:val="0"/>
           <w:bCs w:val="0"/>
           <w:color w:val="333333"/>
@@ -10748,6 +10746,763 @@
     </w:p>
     <w:p>
       <w:pPr>
+        <w:pStyle w:val="3"/>
+        <w:spacing w:before="47" w:line="247" w:lineRule="auto"/>
+        <w:ind w:right="6678"/>
+        <w:rPr>
+          <w:rFonts w:hint="default"/>
+          <w:shd w:val="clear" w:color="auto" w:fill="D9D9D9"/>
+          <w:lang w:val="en-US" w:eastAsia="zh-CN"/>
+        </w:rPr>
+      </w:pPr>
+      <w:r>
+        <w:rPr>
+          <w:shd w:val="clear" w:color="auto" w:fill="D9D9D9"/>
+        </w:rPr>
+        <w:t>项目名称：</w:t>
+      </w:r>
+      <w:r>
+        <w:rPr>
+          <w:rFonts w:hint="eastAsia"/>
+          <w:shd w:val="clear" w:color="auto" w:fill="D9D9D9"/>
+          <w:lang w:val="en-US" w:eastAsia="zh-CN"/>
+        </w:rPr>
+        <w:t>客服</w:t>
+      </w:r>
+      <w:r>
+        <w:rPr>
+          <w:shd w:val="clear" w:color="auto" w:fill="D9D9D9"/>
+        </w:rPr>
+        <w:t>工单系统</w:t>
+      </w:r>
+    </w:p>
+    <w:p>
+      <w:pPr>
+        <w:spacing w:before="2" w:line="247" w:lineRule="auto"/>
+        <w:ind w:left="160" w:right="3761" w:firstLine="0"/>
+        <w:jc w:val="both"/>
+        <w:rPr>
+          <w:b/>
+          <w:sz w:val="20"/>
+        </w:rPr>
+      </w:pPr>
+      <w:r>
+        <w:rPr>
+          <w:color w:val="333333"/>
+        </w:rPr>
+        <w:t>【技术栈】：</w:t>
+      </w:r>
+      <w:r>
+        <w:rPr>
+          <w:b/>
+          <w:sz w:val="20"/>
+        </w:rPr>
+        <w:t>JDK8.0</w:t>
+      </w:r>
+      <w:r>
+        <w:rPr>
+          <w:b/>
+          <w:spacing w:val="-2"/>
+          <w:sz w:val="20"/>
+        </w:rPr>
+        <w:t xml:space="preserve">+ </w:t>
+      </w:r>
+      <w:r>
+        <w:rPr>
+          <w:b/>
+          <w:sz w:val="20"/>
+        </w:rPr>
+        <w:t>mysql</w:t>
+      </w:r>
+      <w:r>
+        <w:rPr>
+          <w:b/>
+          <w:spacing w:val="-2"/>
+          <w:sz w:val="20"/>
+        </w:rPr>
+        <w:t xml:space="preserve"> + </w:t>
+      </w:r>
+      <w:r>
+        <w:rPr>
+          <w:b/>
+          <w:sz w:val="20"/>
+        </w:rPr>
+        <w:t>Spring colud</w:t>
+      </w:r>
+      <w:r>
+        <w:rPr>
+          <w:b/>
+          <w:spacing w:val="-2"/>
+          <w:sz w:val="20"/>
+        </w:rPr>
+        <w:t xml:space="preserve"> + </w:t>
+      </w:r>
+      <w:r>
+        <w:rPr>
+          <w:b/>
+          <w:sz w:val="20"/>
+        </w:rPr>
+        <w:t>Mybaits</w:t>
+      </w:r>
+      <w:r>
+        <w:rPr>
+          <w:b/>
+          <w:spacing w:val="-3"/>
+          <w:sz w:val="20"/>
+        </w:rPr>
+        <w:t xml:space="preserve"> + </w:t>
+      </w:r>
+      <w:r>
+        <w:rPr>
+          <w:b/>
+          <w:sz w:val="20"/>
+        </w:rPr>
+        <w:t>redis</w:t>
+      </w:r>
+      <w:r>
+        <w:rPr>
+          <w:b/>
+          <w:spacing w:val="-2"/>
+          <w:sz w:val="20"/>
+        </w:rPr>
+        <w:t xml:space="preserve"> + </w:t>
+      </w:r>
+      <w:r>
+        <w:rPr>
+          <w:b/>
+          <w:sz w:val="20"/>
+        </w:rPr>
+        <w:t>r</w:t>
+      </w:r>
+      <w:r>
+        <w:rPr>
+          <w:rFonts w:hint="eastAsia"/>
+          <w:b/>
+          <w:sz w:val="20"/>
+          <w:lang w:val="en-US" w:eastAsia="zh-CN"/>
+        </w:rPr>
+        <w:t>abbit</w:t>
+      </w:r>
+      <w:r>
+        <w:rPr>
+          <w:b/>
+          <w:sz w:val="20"/>
+        </w:rPr>
+        <w:t xml:space="preserve">Mq </w:t>
+      </w:r>
+    </w:p>
+    <w:p>
+      <w:pPr>
+        <w:pStyle w:val="4"/>
+        <w:spacing w:line="247" w:lineRule="auto"/>
+        <w:ind w:left="160" w:right="98" w:firstLine="0"/>
+        <w:jc w:val="both"/>
+      </w:pPr>
+      <w:r>
+        <w:rPr>
+          <w:rFonts w:asciiTheme="minorHAnsi" w:hAnsiTheme="minorHAnsi" w:eastAsiaTheme="minorEastAsia" w:cstheme="minorBidi"/>
+          <w:color w:val="333333"/>
+          <w:kern w:val="2"/>
+          <w:sz w:val="21"/>
+          <w:szCs w:val="24"/>
+          <w:lang w:val="en-US" w:eastAsia="zh-CN" w:bidi="ar-SA"/>
+        </w:rPr>
+        <w:t>【项目描述】：</w:t>
+      </w:r>
+      <w:r>
+        <w:rPr>
+          <w:spacing w:val="-1"/>
+        </w:rPr>
+        <w:t>为提升客服效率，优化用户咨询体验，实现更多业务量的支持工作及客户问题流程化处理，不断精细化管理公司的各条业务线，更优质的为商户提供服务；工单系统包含</w:t>
+      </w:r>
+      <w:r>
+        <w:rPr>
+          <w:rFonts w:hint="eastAsia"/>
+          <w:spacing w:val="-1"/>
+          <w:lang w:val="en-US" w:eastAsia="zh-CN"/>
+        </w:rPr>
+        <w:t>用户/师傅/商家</w:t>
+      </w:r>
+      <w:r>
+        <w:rPr>
+          <w:spacing w:val="-1"/>
+        </w:rPr>
+        <w:t>信息查询，</w:t>
+      </w:r>
+      <w:r>
+        <w:rPr>
+          <w:rFonts w:hint="eastAsia"/>
+          <w:spacing w:val="-1"/>
+          <w:lang w:val="en-US" w:eastAsia="zh-CN"/>
+        </w:rPr>
+        <w:t>投诉管理</w:t>
+      </w:r>
+      <w:r>
+        <w:rPr>
+          <w:spacing w:val="-1"/>
+        </w:rPr>
+        <w:t>，</w:t>
+      </w:r>
+      <w:r>
+        <w:rPr>
+          <w:rFonts w:hint="eastAsia"/>
+          <w:spacing w:val="-1"/>
+          <w:lang w:val="en-US" w:eastAsia="zh-CN"/>
+        </w:rPr>
+        <w:t>仲裁管理，赔付管理</w:t>
+      </w:r>
+      <w:r>
+        <w:rPr>
+          <w:spacing w:val="-1"/>
+        </w:rPr>
+        <w:t>，意见反馈记录与流转，对接第三方呼入呼出系统</w:t>
+      </w:r>
+      <w:r>
+        <w:t>。</w:t>
+      </w:r>
+    </w:p>
+    <w:p>
+      <w:pPr>
+        <w:pStyle w:val="3"/>
+      </w:pPr>
+      <w:r>
+        <w:t>技术描述：负责工单系统初始项目搭建，基础技术选型，需求拆解与功能开发。</w:t>
+      </w:r>
+    </w:p>
+    <w:p>
+      <w:pPr>
+        <w:pStyle w:val="7"/>
+        <w:numPr>
+          <w:ilvl w:val="0"/>
+          <w:numId w:val="1"/>
+        </w:numPr>
+        <w:tabs>
+          <w:tab w:val="left" w:pos="579"/>
+          <w:tab w:val="left" w:pos="580"/>
+        </w:tabs>
+        <w:spacing w:before="13" w:after="0" w:line="240" w:lineRule="auto"/>
+        <w:ind w:left="580" w:right="0" w:hanging="420"/>
+        <w:jc w:val="left"/>
+        <w:rPr>
+          <w:sz w:val="20"/>
+        </w:rPr>
+      </w:pPr>
+      <w:r>
+        <w:rPr>
+          <w:spacing w:val="-4"/>
+          <w:sz w:val="20"/>
+        </w:rPr>
+        <w:t xml:space="preserve">使用 </w:t>
+      </w:r>
+      <w:r>
+        <w:rPr>
+          <w:sz w:val="20"/>
+        </w:rPr>
+        <w:t>spring</w:t>
+      </w:r>
+      <w:r>
+        <w:rPr>
+          <w:spacing w:val="-1"/>
+          <w:sz w:val="20"/>
+        </w:rPr>
+        <w:t xml:space="preserve"> </w:t>
+      </w:r>
+      <w:r>
+        <w:rPr>
+          <w:sz w:val="20"/>
+        </w:rPr>
+        <w:t xml:space="preserve">cloud 微服务架构，前端使用 </w:t>
+      </w:r>
+      <w:r>
+        <w:rPr>
+          <w:spacing w:val="-3"/>
+          <w:sz w:val="20"/>
+        </w:rPr>
+        <w:t>Vue</w:t>
+      </w:r>
+      <w:r>
+        <w:rPr>
+          <w:sz w:val="20"/>
+        </w:rPr>
+        <w:t>。</w:t>
+      </w:r>
+    </w:p>
+    <w:p>
+      <w:pPr>
+        <w:pStyle w:val="7"/>
+        <w:numPr>
+          <w:ilvl w:val="0"/>
+          <w:numId w:val="1"/>
+        </w:numPr>
+        <w:tabs>
+          <w:tab w:val="left" w:pos="579"/>
+          <w:tab w:val="left" w:pos="580"/>
+        </w:tabs>
+        <w:spacing w:before="11" w:after="0" w:line="240" w:lineRule="auto"/>
+        <w:ind w:left="580" w:right="0" w:hanging="420"/>
+        <w:jc w:val="left"/>
+        <w:rPr>
+          <w:sz w:val="20"/>
+        </w:rPr>
+      </w:pPr>
+      <w:r>
+        <w:rPr>
+          <w:spacing w:val="-4"/>
+          <w:sz w:val="20"/>
+        </w:rPr>
+        <w:t xml:space="preserve">使用 </w:t>
+      </w:r>
+      <w:r>
+        <w:rPr>
+          <w:sz w:val="20"/>
+        </w:rPr>
+        <w:t>redis</w:t>
+      </w:r>
+      <w:r>
+        <w:rPr>
+          <w:spacing w:val="-4"/>
+          <w:sz w:val="20"/>
+        </w:rPr>
+        <w:t xml:space="preserve"> 做缓存，使用 </w:t>
+      </w:r>
+      <w:r>
+        <w:rPr>
+          <w:sz w:val="20"/>
+        </w:rPr>
+        <w:t>druid</w:t>
+      </w:r>
+      <w:r>
+        <w:rPr>
+          <w:spacing w:val="-3"/>
+          <w:sz w:val="20"/>
+        </w:rPr>
+        <w:t xml:space="preserve"> 数据库连接池，实现多数据源切换。</w:t>
+      </w:r>
+    </w:p>
+    <w:p>
+      <w:pPr>
+        <w:pStyle w:val="7"/>
+        <w:numPr>
+          <w:ilvl w:val="0"/>
+          <w:numId w:val="1"/>
+        </w:numPr>
+        <w:tabs>
+          <w:tab w:val="left" w:pos="579"/>
+          <w:tab w:val="left" w:pos="580"/>
+        </w:tabs>
+        <w:spacing w:before="10" w:after="0" w:line="240" w:lineRule="auto"/>
+        <w:ind w:left="580" w:right="0" w:hanging="420"/>
+        <w:jc w:val="left"/>
+        <w:rPr>
+          <w:sz w:val="20"/>
+        </w:rPr>
+      </w:pPr>
+      <w:r>
+        <w:rPr>
+          <w:spacing w:val="-4"/>
+          <w:sz w:val="20"/>
+        </w:rPr>
+        <w:t xml:space="preserve">使用 </w:t>
+      </w:r>
+      <w:r>
+        <w:rPr>
+          <w:sz w:val="20"/>
+        </w:rPr>
+        <w:t>JWT</w:t>
+      </w:r>
+      <w:r>
+        <w:rPr>
+          <w:spacing w:val="-3"/>
+          <w:sz w:val="20"/>
+        </w:rPr>
+        <w:t xml:space="preserve"> 做跨域身份验证解决方案。</w:t>
+      </w:r>
+    </w:p>
+    <w:p>
+      <w:pPr>
+        <w:pStyle w:val="3"/>
+        <w:spacing w:before="47" w:line="247" w:lineRule="auto"/>
+        <w:ind w:left="0" w:leftChars="0" w:right="6678" w:firstLine="0" w:firstLineChars="0"/>
+        <w:rPr>
+          <w:rFonts w:hint="default"/>
+          <w:shd w:val="clear" w:color="auto" w:fill="D9D9D9"/>
+          <w:lang w:val="en-US" w:eastAsia="zh-CN"/>
+        </w:rPr>
+      </w:pPr>
+      <w:r>
+        <w:rPr>
+          <w:shd w:val="clear" w:color="auto" w:fill="D9D9D9"/>
+        </w:rPr>
+        <w:t>项目名称：</w:t>
+      </w:r>
+      <w:r>
+        <w:rPr>
+          <w:rFonts w:hint="eastAsia"/>
+          <w:shd w:val="clear" w:color="auto" w:fill="D9D9D9"/>
+          <w:lang w:val="en-US" w:eastAsia="zh-CN"/>
+        </w:rPr>
+        <w:t>三态物流</w:t>
+      </w:r>
+      <w:r>
+        <w:rPr>
+          <w:shd w:val="clear" w:color="auto" w:fill="D9D9D9"/>
+        </w:rPr>
+        <w:t>系统</w:t>
+      </w:r>
+    </w:p>
+    <w:p>
+      <w:pPr>
+        <w:spacing w:before="2" w:line="247" w:lineRule="auto"/>
+        <w:ind w:left="160" w:right="3761" w:firstLine="0"/>
+        <w:jc w:val="both"/>
+        <w:rPr>
+          <w:b/>
+          <w:sz w:val="20"/>
+        </w:rPr>
+      </w:pPr>
+      <w:r>
+        <w:rPr>
+          <w:color w:val="333333"/>
+        </w:rPr>
+        <w:t>【技术栈】：</w:t>
+      </w:r>
+      <w:r>
+        <w:rPr>
+          <w:b/>
+          <w:sz w:val="20"/>
+        </w:rPr>
+        <w:t>JDK8.0</w:t>
+      </w:r>
+      <w:r>
+        <w:rPr>
+          <w:b/>
+          <w:spacing w:val="-2"/>
+          <w:sz w:val="20"/>
+        </w:rPr>
+        <w:t xml:space="preserve">+ </w:t>
+      </w:r>
+      <w:r>
+        <w:rPr>
+          <w:b/>
+          <w:sz w:val="20"/>
+        </w:rPr>
+        <w:t>mysql</w:t>
+      </w:r>
+      <w:r>
+        <w:rPr>
+          <w:b/>
+          <w:spacing w:val="-2"/>
+          <w:sz w:val="20"/>
+        </w:rPr>
+        <w:t xml:space="preserve"> + </w:t>
+      </w:r>
+      <w:r>
+        <w:rPr>
+          <w:b/>
+          <w:sz w:val="20"/>
+        </w:rPr>
+        <w:t>Spring</w:t>
+      </w:r>
+      <w:r>
+        <w:rPr>
+          <w:rFonts w:hint="eastAsia"/>
+          <w:b/>
+          <w:sz w:val="20"/>
+          <w:lang w:val="en-US" w:eastAsia="zh-CN"/>
+        </w:rPr>
+        <w:t>Boot</w:t>
+      </w:r>
+      <w:r>
+        <w:rPr>
+          <w:b/>
+          <w:spacing w:val="-2"/>
+          <w:sz w:val="20"/>
+        </w:rPr>
+        <w:t xml:space="preserve">+ </w:t>
+      </w:r>
+      <w:r>
+        <w:rPr>
+          <w:b/>
+          <w:sz w:val="20"/>
+        </w:rPr>
+        <w:t>Mybaits</w:t>
+      </w:r>
+      <w:r>
+        <w:rPr>
+          <w:b/>
+          <w:spacing w:val="-3"/>
+          <w:sz w:val="20"/>
+        </w:rPr>
+        <w:t xml:space="preserve"> + </w:t>
+      </w:r>
+      <w:r>
+        <w:rPr>
+          <w:b/>
+          <w:sz w:val="20"/>
+        </w:rPr>
+        <w:t>redis</w:t>
+      </w:r>
+      <w:r>
+        <w:rPr>
+          <w:b/>
+          <w:spacing w:val="-2"/>
+          <w:sz w:val="20"/>
+        </w:rPr>
+        <w:t xml:space="preserve"> +</w:t>
+      </w:r>
+      <w:r>
+        <w:rPr>
+          <w:rFonts w:hint="eastAsia"/>
+          <w:b/>
+          <w:spacing w:val="-2"/>
+          <w:sz w:val="20"/>
+          <w:lang w:val="en-US" w:eastAsia="zh-CN"/>
+        </w:rPr>
+        <w:t>rabbit</w:t>
+      </w:r>
+      <w:bookmarkStart w:id="1" w:name="_GoBack"/>
+      <w:bookmarkEnd w:id="1"/>
+      <w:r>
+        <w:rPr>
+          <w:b/>
+          <w:sz w:val="20"/>
+        </w:rPr>
+        <w:t xml:space="preserve">Mq </w:t>
+      </w:r>
+    </w:p>
+    <w:p>
+      <w:pPr>
+        <w:pStyle w:val="4"/>
+        <w:spacing w:line="247" w:lineRule="auto"/>
+        <w:ind w:left="160" w:right="98" w:firstLine="0"/>
+        <w:jc w:val="both"/>
+      </w:pPr>
+      <w:r>
+        <w:rPr>
+          <w:rFonts w:asciiTheme="minorHAnsi" w:hAnsiTheme="minorHAnsi" w:eastAsiaTheme="minorEastAsia" w:cstheme="minorBidi"/>
+          <w:color w:val="333333"/>
+          <w:kern w:val="2"/>
+          <w:sz w:val="21"/>
+          <w:szCs w:val="24"/>
+          <w:lang w:val="en-US" w:eastAsia="zh-CN" w:bidi="ar-SA"/>
+        </w:rPr>
+        <w:t>【项目描述】：</w:t>
+      </w:r>
+      <w:r>
+        <w:rPr>
+          <w:rFonts w:hint="eastAsia"/>
+          <w:spacing w:val="-1"/>
+          <w:lang w:val="en-US" w:eastAsia="zh-CN"/>
+        </w:rPr>
+        <w:t>为满足跨境卖家多样化的物流需求，整合航空资源，并与各大国际快递和邮政公司对接，专注满足跨境卖家物流需求，为跨境电商企业提供优质的物流资源及智能化仓储服务，系统功能模块包括官网信息查询、模块收银台模块、账户模块、订单模块、支付模块、渠道模块等。</w:t>
+      </w:r>
+    </w:p>
+    <w:p>
+      <w:pPr>
+        <w:pStyle w:val="3"/>
+        <w:rPr>
+          <w:rFonts w:hint="default"/>
+          <w:lang w:val="en-US"/>
+        </w:rPr>
+      </w:pPr>
+      <w:r>
+        <w:t>技术描述：</w:t>
+      </w:r>
+      <w:r>
+        <w:rPr>
+          <w:rFonts w:hint="eastAsia"/>
+          <w:lang w:val="en-US" w:eastAsia="zh-CN"/>
+        </w:rPr>
+        <w:t>参与核心支付项目需求设计评审，协助技术经理进行架构方案设计，完成相关业务流程概要设计工作。</w:t>
+      </w:r>
+    </w:p>
+    <w:p>
+      <w:pPr>
+        <w:pStyle w:val="7"/>
+        <w:numPr>
+          <w:ilvl w:val="0"/>
+          <w:numId w:val="1"/>
+        </w:numPr>
+        <w:tabs>
+          <w:tab w:val="left" w:pos="579"/>
+          <w:tab w:val="left" w:pos="580"/>
+        </w:tabs>
+        <w:spacing w:line="345" w:lineRule="exact"/>
+        <w:rPr>
+          <w:sz w:val="20"/>
+        </w:rPr>
+      </w:pPr>
+      <w:r>
+        <w:rPr>
+          <w:sz w:val="20"/>
+        </w:rPr>
+        <w:t xml:space="preserve">使用 spring </w:t>
+      </w:r>
+      <w:r>
+        <w:rPr>
+          <w:rFonts w:hint="eastAsia"/>
+          <w:sz w:val="20"/>
+        </w:rPr>
+        <w:t>b</w:t>
+      </w:r>
+      <w:r>
+        <w:rPr>
+          <w:sz w:val="20"/>
+        </w:rPr>
+        <w:t xml:space="preserve">oot </w:t>
+      </w:r>
+      <w:r>
+        <w:rPr>
+          <w:rFonts w:hint="eastAsia"/>
+          <w:sz w:val="20"/>
+        </w:rPr>
+        <w:t>快速整合开发</w:t>
+      </w:r>
+      <w:r>
+        <w:rPr>
+          <w:sz w:val="20"/>
+        </w:rPr>
+        <w:t>。</w:t>
+      </w:r>
+    </w:p>
+    <w:p>
+      <w:pPr>
+        <w:pStyle w:val="7"/>
+        <w:numPr>
+          <w:ilvl w:val="0"/>
+          <w:numId w:val="1"/>
+        </w:numPr>
+        <w:tabs>
+          <w:tab w:val="left" w:pos="579"/>
+          <w:tab w:val="left" w:pos="580"/>
+        </w:tabs>
+        <w:spacing w:before="11" w:after="0" w:line="240" w:lineRule="auto"/>
+        <w:ind w:left="580" w:right="0" w:hanging="420"/>
+        <w:jc w:val="left"/>
+        <w:rPr>
+          <w:sz w:val="20"/>
+        </w:rPr>
+      </w:pPr>
+      <w:r>
+        <w:rPr>
+          <w:spacing w:val="-4"/>
+          <w:sz w:val="20"/>
+        </w:rPr>
+        <w:t xml:space="preserve">使用 </w:t>
+      </w:r>
+      <w:r>
+        <w:rPr>
+          <w:sz w:val="20"/>
+        </w:rPr>
+        <w:t>redis</w:t>
+      </w:r>
+      <w:r>
+        <w:rPr>
+          <w:spacing w:val="-4"/>
+          <w:sz w:val="20"/>
+        </w:rPr>
+        <w:t xml:space="preserve"> 做缓存，使用 </w:t>
+      </w:r>
+      <w:r>
+        <w:rPr>
+          <w:sz w:val="20"/>
+        </w:rPr>
+        <w:t>druid</w:t>
+      </w:r>
+      <w:r>
+        <w:rPr>
+          <w:spacing w:val="-3"/>
+          <w:sz w:val="20"/>
+        </w:rPr>
+        <w:t xml:space="preserve"> 数据库连接池，实现多数据源切换。</w:t>
+      </w:r>
+    </w:p>
+    <w:p>
+      <w:pPr>
+        <w:pStyle w:val="7"/>
+        <w:numPr>
+          <w:ilvl w:val="0"/>
+          <w:numId w:val="1"/>
+        </w:numPr>
+        <w:tabs>
+          <w:tab w:val="left" w:pos="579"/>
+          <w:tab w:val="left" w:pos="580"/>
+        </w:tabs>
+        <w:spacing w:before="10" w:after="0" w:line="240" w:lineRule="auto"/>
+        <w:ind w:left="580" w:right="0" w:hanging="420"/>
+        <w:jc w:val="left"/>
+        <w:rPr>
+          <w:sz w:val="20"/>
+        </w:rPr>
+      </w:pPr>
+      <w:r>
+        <w:rPr>
+          <w:spacing w:val="-4"/>
+          <w:sz w:val="20"/>
+        </w:rPr>
+        <w:t xml:space="preserve">使用 </w:t>
+      </w:r>
+      <w:r>
+        <w:rPr>
+          <w:sz w:val="20"/>
+        </w:rPr>
+        <w:t>JWT</w:t>
+      </w:r>
+      <w:r>
+        <w:rPr>
+          <w:spacing w:val="-3"/>
+          <w:sz w:val="20"/>
+        </w:rPr>
+        <w:t xml:space="preserve"> 做跨域身份验证解决方案。</w:t>
+      </w:r>
+    </w:p>
+    <w:p>
+      <w:pPr>
+        <w:pStyle w:val="7"/>
+        <w:numPr>
+          <w:ilvl w:val="0"/>
+          <w:numId w:val="0"/>
+        </w:numPr>
+        <w:tabs>
+          <w:tab w:val="left" w:pos="579"/>
+          <w:tab w:val="left" w:pos="580"/>
+        </w:tabs>
+        <w:spacing w:before="10" w:after="0" w:line="240" w:lineRule="auto"/>
+        <w:ind w:left="160" w:leftChars="0" w:right="0" w:rightChars="0"/>
+        <w:jc w:val="left"/>
+        <w:rPr>
+          <w:spacing w:val="-3"/>
+          <w:sz w:val="20"/>
+        </w:rPr>
+      </w:pPr>
+    </w:p>
+    <w:p>
+      <w:pPr>
+        <w:pStyle w:val="7"/>
+        <w:numPr>
+          <w:ilvl w:val="0"/>
+          <w:numId w:val="0"/>
+        </w:numPr>
+        <w:tabs>
+          <w:tab w:val="left" w:pos="579"/>
+          <w:tab w:val="left" w:pos="580"/>
+        </w:tabs>
+        <w:spacing w:line="345" w:lineRule="exact"/>
+        <w:ind w:left="160" w:leftChars="0" w:firstLine="418" w:firstLineChars="0"/>
+        <w:rPr>
+          <w:rFonts w:hint="eastAsia" w:ascii="微软雅黑" w:hAnsi="微软雅黑" w:eastAsia="微软雅黑" w:cs="微软雅黑"/>
+          <w:b w:val="0"/>
+          <w:bCs w:val="0"/>
+          <w:color w:val="333333"/>
+          <w:kern w:val="2"/>
+          <w:sz w:val="19"/>
+          <w:szCs w:val="19"/>
+          <w:lang w:val="en-US" w:eastAsia="en-US" w:bidi="en-US"/>
+        </w:rPr>
+      </w:pPr>
+    </w:p>
+    <w:p>
+      <w:pPr>
         <w:pStyle w:val="4"/>
         <w:spacing w:line="302" w:lineRule="exact"/>
         <w:ind w:left="0" w:leftChars="0" w:firstLine="380" w:firstLineChars="200"/>
@@ -11081,6 +11836,142 @@
     </w:sectPr>
   </w:body>
 </w:document>
+</file>
+
+<file path=word/numbering.xml><?xml version="1.0" encoding="utf-8"?>
+<w:numbering xmlns:wpc="http://schemas.microsoft.com/office/word/2010/wordprocessingCanvas" xmlns:mc="http://schemas.openxmlformats.org/markup-compatibility/2006" xmlns:o="urn:schemas-microsoft-com:office:office" xmlns:r="http://schemas.openxmlformats.org/officeDocument/2006/relationships" xmlns:m="http://schemas.openxmlformats.org/officeDocument/2006/math" xmlns:v="urn:schemas-microsoft-com:vml" xmlns:wp14="http://schemas.microsoft.com/office/word/2010/wordprocessingDrawing" xmlns:wp="http://schemas.openxmlformats.org/drawingml/2006/wordprocessingDrawing" xmlns:w10="urn:schemas-microsoft-com:office:word" xmlns:w="http://schemas.openxmlformats.org/wordprocessingml/2006/main" xmlns:w14="http://schemas.microsoft.com/office/word/2010/wordml" xmlns:wpg="http://schemas.microsoft.com/office/word/2010/wordprocessingGroup" xmlns:wpi="http://schemas.microsoft.com/office/word/2010/wordprocessingInk" xmlns:wne="http://schemas.microsoft.com/office/word/2006/wordml" xmlns:wps="http://schemas.microsoft.com/office/word/2010/wordprocessingShape" xmlns:wpsCustomData="http://www.wps.cn/officeDocument/2013/wpsCustomData" mc:Ignorable="w14 wp14">
+  <w:abstractNum w:abstractNumId="0">
+    <w:nsid w:val="0053208E"/>
+    <w:multiLevelType w:val="multilevel"/>
+    <w:tmpl w:val="0053208E"/>
+    <w:lvl w:ilvl="0" w:tentative="0">
+      <w:start w:val="0"/>
+      <w:numFmt w:val="bullet"/>
+      <w:lvlText w:val=""/>
+      <w:lvlJc w:val="left"/>
+      <w:pPr>
+        <w:ind w:left="580" w:hanging="420"/>
+      </w:pPr>
+      <w:rPr>
+        <w:rFonts w:hint="default" w:ascii="Wingdings" w:hAnsi="Wingdings" w:eastAsia="Wingdings" w:cs="Wingdings"/>
+        <w:w w:val="99"/>
+        <w:sz w:val="20"/>
+        <w:szCs w:val="20"/>
+        <w:lang w:val="zh-CN" w:eastAsia="zh-CN" w:bidi="zh-CN"/>
+      </w:rPr>
+    </w:lvl>
+    <w:lvl w:ilvl="1" w:tentative="0">
+      <w:start w:val="0"/>
+      <w:numFmt w:val="bullet"/>
+      <w:lvlText w:val=""/>
+      <w:lvlJc w:val="left"/>
+      <w:pPr>
+        <w:ind w:left="1000" w:hanging="421"/>
+      </w:pPr>
+      <w:rPr>
+        <w:rFonts w:hint="default" w:ascii="Wingdings" w:hAnsi="Wingdings" w:eastAsia="Wingdings" w:cs="Wingdings"/>
+        <w:w w:val="99"/>
+        <w:sz w:val="20"/>
+        <w:szCs w:val="20"/>
+        <w:lang w:val="zh-CN" w:eastAsia="zh-CN" w:bidi="zh-CN"/>
+      </w:rPr>
+    </w:lvl>
+    <w:lvl w:ilvl="2" w:tentative="0">
+      <w:start w:val="0"/>
+      <w:numFmt w:val="bullet"/>
+      <w:lvlText w:val="•"/>
+      <w:lvlJc w:val="left"/>
+      <w:pPr>
+        <w:ind w:left="2117" w:hanging="421"/>
+      </w:pPr>
+      <w:rPr>
+        <w:rFonts w:hint="default"/>
+        <w:lang w:val="zh-CN" w:eastAsia="zh-CN" w:bidi="zh-CN"/>
+      </w:rPr>
+    </w:lvl>
+    <w:lvl w:ilvl="3" w:tentative="0">
+      <w:start w:val="0"/>
+      <w:numFmt w:val="bullet"/>
+      <w:lvlText w:val="•"/>
+      <w:lvlJc w:val="left"/>
+      <w:pPr>
+        <w:ind w:left="3235" w:hanging="421"/>
+      </w:pPr>
+      <w:rPr>
+        <w:rFonts w:hint="default"/>
+        <w:lang w:val="zh-CN" w:eastAsia="zh-CN" w:bidi="zh-CN"/>
+      </w:rPr>
+    </w:lvl>
+    <w:lvl w:ilvl="4" w:tentative="0">
+      <w:start w:val="0"/>
+      <w:numFmt w:val="bullet"/>
+      <w:lvlText w:val="•"/>
+      <w:lvlJc w:val="left"/>
+      <w:pPr>
+        <w:ind w:left="4353" w:hanging="421"/>
+      </w:pPr>
+      <w:rPr>
+        <w:rFonts w:hint="default"/>
+        <w:lang w:val="zh-CN" w:eastAsia="zh-CN" w:bidi="zh-CN"/>
+      </w:rPr>
+    </w:lvl>
+    <w:lvl w:ilvl="5" w:tentative="0">
+      <w:start w:val="0"/>
+      <w:numFmt w:val="bullet"/>
+      <w:lvlText w:val="•"/>
+      <w:lvlJc w:val="left"/>
+      <w:pPr>
+        <w:ind w:left="5471" w:hanging="421"/>
+      </w:pPr>
+      <w:rPr>
+        <w:rFonts w:hint="default"/>
+        <w:lang w:val="zh-CN" w:eastAsia="zh-CN" w:bidi="zh-CN"/>
+      </w:rPr>
+    </w:lvl>
+    <w:lvl w:ilvl="6" w:tentative="0">
+      <w:start w:val="0"/>
+      <w:numFmt w:val="bullet"/>
+      <w:lvlText w:val="•"/>
+      <w:lvlJc w:val="left"/>
+      <w:pPr>
+        <w:ind w:left="6588" w:hanging="421"/>
+      </w:pPr>
+      <w:rPr>
+        <w:rFonts w:hint="default"/>
+        <w:lang w:val="zh-CN" w:eastAsia="zh-CN" w:bidi="zh-CN"/>
+      </w:rPr>
+    </w:lvl>
+    <w:lvl w:ilvl="7" w:tentative="0">
+      <w:start w:val="0"/>
+      <w:numFmt w:val="bullet"/>
+      <w:lvlText w:val="•"/>
+      <w:lvlJc w:val="left"/>
+      <w:pPr>
+        <w:ind w:left="7706" w:hanging="421"/>
+      </w:pPr>
+      <w:rPr>
+        <w:rFonts w:hint="default"/>
+        <w:lang w:val="zh-CN" w:eastAsia="zh-CN" w:bidi="zh-CN"/>
+      </w:rPr>
+    </w:lvl>
+    <w:lvl w:ilvl="8" w:tentative="0">
+      <w:start w:val="0"/>
+      <w:numFmt w:val="bullet"/>
+      <w:lvlText w:val="•"/>
+      <w:lvlJc w:val="left"/>
+      <w:pPr>
+        <w:ind w:left="8824" w:hanging="421"/>
+      </w:pPr>
+      <w:rPr>
+        <w:rFonts w:hint="default"/>
+        <w:lang w:val="zh-CN" w:eastAsia="zh-CN" w:bidi="zh-CN"/>
+      </w:rPr>
+    </w:lvl>
+  </w:abstractNum>
+  <w:num w:numId="1">
+    <w:abstractNumId w:val="0"/>
+  </w:num>
+</w:numbering>
 </file>
 
 <file path=word/styles.xml><?xml version="1.0" encoding="utf-8"?>
